--- a/Unidades didacticas/UD07 - Edición básica de imágenes, video y audio/AOF - UD07 - Edición básica de imágenes, video y audio [Castellano].docx
+++ b/Unidades didacticas/UD07 - Edición básica de imágenes, video y audio/AOF - UD07 - Edición básica de imágenes, video y audio [Castellano].docx
@@ -80,12 +80,12 @@
             <wp:extent cx="6120000" cy="723900"/>
             <wp:effectExtent b="0" l="0" r="0" t="0"/>
             <wp:wrapSquare wrapText="bothSides" distB="114300" distT="114300" distL="114300" distR="114300"/>
-            <wp:docPr id="4" name="image5.png"/>
+            <wp:docPr id="4" name="image2.png"/>
             <a:graphic>
               <a:graphicData uri="http://schemas.openxmlformats.org/drawingml/2006/picture">
                 <pic:pic>
                   <pic:nvPicPr>
-                    <pic:cNvPr id="0" name="image5.png"/>
+                    <pic:cNvPr id="0" name="image2.png"/>
                     <pic:cNvPicPr preferRelativeResize="0"/>
                   </pic:nvPicPr>
                   <pic:blipFill>
@@ -120,12 +120,12 @@
           <wp:inline distB="114300" distT="114300" distL="114300" distR="114300">
             <wp:extent cx="447675" cy="57150"/>
             <wp:effectExtent b="0" l="0" r="0" t="0"/>
-            <wp:docPr descr="short line" id="2" name="image4.png"/>
+            <wp:docPr descr="short line" id="2" name="image5.png"/>
             <a:graphic>
               <a:graphicData uri="http://schemas.openxmlformats.org/drawingml/2006/picture">
                 <pic:pic>
                   <pic:nvPicPr>
-                    <pic:cNvPr descr="short line" id="0" name="image4.png"/>
+                    <pic:cNvPr descr="short line" id="0" name="image5.png"/>
                     <pic:cNvPicPr preferRelativeResize="0"/>
                   </pic:nvPicPr>
                   <pic:blipFill>
@@ -292,12 +292,12 @@
             <wp:extent cx="922564" cy="322898"/>
             <wp:effectExtent b="0" l="0" r="0" t="0"/>
             <wp:wrapSquare wrapText="bothSides" distB="57150" distT="57150" distL="57150" distR="57150"/>
-            <wp:docPr id="3" name="image2.png"/>
+            <wp:docPr id="3" name="image1.png"/>
             <a:graphic>
               <a:graphicData uri="http://schemas.openxmlformats.org/drawingml/2006/picture">
                 <pic:pic>
                   <pic:nvPicPr>
-                    <pic:cNvPr id="0" name="image2.png"/>
+                    <pic:cNvPr id="0" name="image1.png"/>
                     <pic:cNvPicPr preferRelativeResize="0"/>
                   </pic:nvPicPr>
                   <pic:blipFill>
@@ -429,12 +429,12 @@
             <wp:extent cx="922564" cy="322898"/>
             <wp:effectExtent b="0" l="0" r="0" t="0"/>
             <wp:wrapSquare wrapText="bothSides" distB="57150" distT="57150" distL="57150" distR="57150"/>
-            <wp:docPr id="1" name="image1.png"/>
+            <wp:docPr id="1" name="image4.png"/>
             <a:graphic>
               <a:graphicData uri="http://schemas.openxmlformats.org/drawingml/2006/picture">
                 <pic:pic>
                   <pic:nvPicPr>
-                    <pic:cNvPr id="0" name="image1.png"/>
+                    <pic:cNvPr id="0" name="image4.png"/>
                     <pic:cNvPicPr preferRelativeResize="0"/>
                   </pic:nvPicPr>
                   <pic:blipFill>
@@ -3080,7 +3080,7 @@
             <w:u w:val="single"/>
             <w:rtl w:val="0"/>
           </w:rPr>
-          <w:t xml:space="preserve">https://www.adobe.com/es/products/audition.htm</w:t>
+          <w:t xml:space="preserve">https://podcast.adobe.com/</w:t>
         </w:r>
       </w:hyperlink>
       <w:r>
